--- a/storage/app/reports/PhanCongToGiac/LapHoSoADToGiac.docx
+++ b/storage/app/reports/PhanCongToGiac/LapHoSoADToGiac.docx
@@ -521,26 +521,6 @@
                 <w:sz w:val="24"/>
                 <w:szCs w:val="24"/>
               </w:rPr>
-              <w:t>${LOAI}</w:t>
-            </w:r>
-            <w:r>
-              <w:rPr>
-                <w:rFonts w:ascii="Times New Roman" w:hAnsi="Times New Roman" w:cs="Times New Roman"/>
-                <w:b/>
-                <w:spacing w:val="-2"/>
-                <w:sz w:val="24"/>
-                <w:szCs w:val="24"/>
-              </w:rPr>
-              <w:t xml:space="preserve"> </w:t>
-            </w:r>
-            <w:r>
-              <w:rPr>
-                <w:rFonts w:ascii="Times New Roman" w:hAnsi="Times New Roman" w:cs="Times New Roman"/>
-                <w:b/>
-                <w:spacing w:val="-2"/>
-                <w:sz w:val="24"/>
-                <w:szCs w:val="24"/>
-              </w:rPr>
               <w:t>${HUYEN}</w:t>
             </w:r>
           </w:p>
@@ -1366,7 +1346,29 @@
           <w:szCs w:val="28"/>
           <w:shd w:val="clear" w:color="auto" w:fill="FFFFFF"/>
         </w:rPr>
-        <w:t>CanBoChinh</w:t>
+        <w:t>C</w:t>
+      </w:r>
+      <w:r>
+        <w:rPr>
+          <w:rFonts w:ascii="Times New Roman" w:hAnsi="Times New Roman" w:cs="Times New Roman"/>
+          <w:color w:val="000000"/>
+          <w:kern w:val="0"/>
+          <w:sz w:val="28"/>
+          <w:szCs w:val="28"/>
+          <w:shd w:val="clear" w:color="auto" w:fill="FFFFFF"/>
+        </w:rPr>
+        <w:t>B</w:t>
+      </w:r>
+      <w:r>
+        <w:rPr>
+          <w:rFonts w:ascii="Times New Roman" w:hAnsi="Times New Roman" w:cs="Times New Roman"/>
+          <w:color w:val="000000"/>
+          <w:kern w:val="0"/>
+          <w:sz w:val="28"/>
+          <w:szCs w:val="28"/>
+          <w:shd w:val="clear" w:color="auto" w:fill="FFFFFF"/>
+        </w:rPr>
+        <w:t>Chinh</w:t>
       </w:r>
       <w:r>
         <w:rPr>
@@ -1546,8 +1548,31 @@
           <w:szCs w:val="28"/>
           <w:shd w:val="clear" w:color="auto" w:fill="FFFFFF"/>
         </w:rPr>
-        <w:t>${Loai}</w:t>
-      </w:r>
+        <w:t>${</w:t>
+      </w:r>
+      <w:r>
+        <w:rPr>
+          <w:rFonts w:ascii="Times New Roman" w:hAnsi="Times New Roman" w:cs="Times New Roman"/>
+          <w:color w:val="000000"/>
+          <w:kern w:val="0"/>
+          <w:sz w:val="28"/>
+          <w:szCs w:val="28"/>
+          <w:shd w:val="clear" w:color="auto" w:fill="FFFFFF"/>
+        </w:rPr>
+        <w:t>DonViSuDung</w:t>
+      </w:r>
+      <w:r>
+        <w:rPr>
+          <w:rFonts w:ascii="Times New Roman" w:hAnsi="Times New Roman" w:cs="Times New Roman"/>
+          <w:color w:val="000000"/>
+          <w:kern w:val="0"/>
+          <w:sz w:val="28"/>
+          <w:szCs w:val="28"/>
+          <w:shd w:val="clear" w:color="auto" w:fill="FFFFFF"/>
+        </w:rPr>
+        <w:t>}</w:t>
+      </w:r>
+      <w:bookmarkEnd w:id="7"/>
       <w:r>
         <w:rPr>
           <w:rFonts w:ascii="Times New Roman" w:hAnsi="Times New Roman" w:cs="Times New Roman"/>
@@ -1568,31 +1593,8 @@
           <w:szCs w:val="28"/>
           <w:shd w:val="clear" w:color="auto" w:fill="FFFFFF"/>
         </w:rPr>
-        <w:t>${Huyen}</w:t>
-      </w:r>
-      <w:r>
-        <w:rPr>
-          <w:rFonts w:ascii="Times New Roman" w:hAnsi="Times New Roman" w:cs="Times New Roman"/>
-          <w:color w:val="000000"/>
-          <w:kern w:val="0"/>
-          <w:sz w:val="28"/>
-          <w:szCs w:val="28"/>
-          <w:shd w:val="clear" w:color="auto" w:fill="FFFFFF"/>
-        </w:rPr>
-        <w:t xml:space="preserve">, </w:t>
-      </w:r>
-      <w:r>
-        <w:rPr>
-          <w:rFonts w:ascii="Times New Roman" w:hAnsi="Times New Roman" w:cs="Times New Roman"/>
-          <w:color w:val="000000"/>
-          <w:kern w:val="0"/>
-          <w:sz w:val="28"/>
-          <w:szCs w:val="28"/>
-          <w:shd w:val="clear" w:color="auto" w:fill="FFFFFF"/>
-        </w:rPr>
-        <w:t>${Tinh}</w:t>
-      </w:r>
-      <w:bookmarkEnd w:id="7"/>
+        <w:t>được:  lập hồ sơ nghiệp vụ AĐ Tố giác tội phạm của ${NhanXung} ${HoTen} (Sinh năm:</w:t>
+      </w:r>
       <w:r>
         <w:rPr>
           <w:rFonts w:ascii="Times New Roman" w:hAnsi="Times New Roman" w:cs="Times New Roman"/>
@@ -1613,7 +1615,7 @@
           <w:szCs w:val="28"/>
           <w:shd w:val="clear" w:color="auto" w:fill="FFFFFF"/>
         </w:rPr>
-        <w:t>được:  lập hồ sơ nghiệp vụ AĐ Tố giác tội phạm của ${NhanXung} ${HoTen} (Sinh năm:</w:t>
+        <w:t>${NamSinh}; trú tại:</w:t>
       </w:r>
       <w:r>
         <w:rPr>
@@ -1635,29 +1637,29 @@
           <w:szCs w:val="28"/>
           <w:shd w:val="clear" w:color="auto" w:fill="FFFFFF"/>
         </w:rPr>
-        <w:t>${NamSinh}; trú tại:</w:t>
-      </w:r>
-      <w:r>
-        <w:rPr>
-          <w:rFonts w:ascii="Times New Roman" w:hAnsi="Times New Roman" w:cs="Times New Roman"/>
-          <w:color w:val="000000"/>
-          <w:kern w:val="0"/>
-          <w:sz w:val="28"/>
-          <w:szCs w:val="28"/>
-          <w:shd w:val="clear" w:color="auto" w:fill="FFFFFF"/>
-        </w:rPr>
-        <w:t xml:space="preserve"> </w:t>
-      </w:r>
-      <w:r>
-        <w:rPr>
-          <w:rFonts w:ascii="Times New Roman" w:hAnsi="Times New Roman" w:cs="Times New Roman"/>
-          <w:color w:val="000000"/>
-          <w:kern w:val="0"/>
-          <w:sz w:val="28"/>
-          <w:szCs w:val="28"/>
-          <w:shd w:val="clear" w:color="auto" w:fill="FFFFFF"/>
-        </w:rPr>
-        <w:t>${HKTT} ${DPThuongTru}) ${NoiDungTomTat} tại  ${NoiXayRa} ${DPXayRa} ngày ${NgayXayRa}.</w:t>
+        <w:t>${</w:t>
+      </w:r>
+      <w:r>
+        <w:rPr>
+          <w:rFonts w:ascii="Times New Roman" w:hAnsi="Times New Roman" w:cs="Times New Roman"/>
+          <w:color w:val="000000"/>
+          <w:kern w:val="0"/>
+          <w:sz w:val="28"/>
+          <w:szCs w:val="28"/>
+          <w:shd w:val="clear" w:color="auto" w:fill="FFFFFF"/>
+        </w:rPr>
+        <w:t>Hktt</w:t>
+      </w:r>
+      <w:r>
+        <w:rPr>
+          <w:rFonts w:ascii="Times New Roman" w:hAnsi="Times New Roman" w:cs="Times New Roman"/>
+          <w:color w:val="000000"/>
+          <w:kern w:val="0"/>
+          <w:sz w:val="28"/>
+          <w:szCs w:val="28"/>
+          <w:shd w:val="clear" w:color="auto" w:fill="FFFFFF"/>
+        </w:rPr>
+        <w:t>}) ${NoiDungTomTat} tại  ${NoiXayRa} ${DPXayRa} ngày ${NgayXayRa}.</w:t>
       </w:r>
     </w:p>
     <w:p>
@@ -1718,7 +1720,18 @@
           <w:szCs w:val="28"/>
           <w:shd w:val="clear" w:color="auto" w:fill="FFFFFF"/>
         </w:rPr>
-        <w:t>CanBoChinh</w:t>
+        <w:t>CB</w:t>
+      </w:r>
+      <w:r>
+        <w:rPr>
+          <w:rFonts w:ascii="Times New Roman" w:hAnsi="Times New Roman" w:cs="Times New Roman"/>
+          <w:color w:val="000000"/>
+          <w:kern w:val="0"/>
+          <w:sz w:val="28"/>
+          <w:szCs w:val="28"/>
+          <w:shd w:val="clear" w:color="auto" w:fill="FFFFFF"/>
+        </w:rPr>
+        <w:t>Chinh</w:t>
       </w:r>
       <w:r>
         <w:rPr>
